--- a/dEV cV.docx
+++ b/dEV cV.docx
@@ -1393,7 +1393,7 @@
       </w:pPr>
       <w:r>
         <w:pict w14:anchorId="5DF45D1E">
-          <v:shape id="_x0000_s1029" type="#_x0000_t202" style="width:540.25pt;height:15.85pt;mso-left-percent:-10001;mso-top-percent:-10001;mso-position-horizontal:absolute;mso-position-horizontal-relative:char;mso-position-vertical:absolute;mso-position-vertical-relative:line;mso-left-percent:-10001;mso-top-percent:-10001" fillcolor="#bebebe" strokeweight=".48pt">
+          <v:shape id="_x0000_s1031" type="#_x0000_t202" style="width:540.25pt;height:15.85pt;mso-left-percent:-10001;mso-top-percent:-10001;mso-position-horizontal:absolute;mso-position-horizontal-relative:char;mso-position-vertical:absolute;mso-position-vertical-relative:line;mso-left-percent:-10001;mso-top-percent:-10001" fillcolor="#bebebe" strokeweight=".48pt">
             <v:textbox inset="0,0,0,0">
               <w:txbxContent>
                 <w:p>
@@ -1458,20 +1458,12 @@
           <w:color w:val="1F2023"/>
         </w:rPr>
         <w:tab/>
-        <w:t>Online</w:t>
-      </w:r>
-      <w:r>
-        <w:rPr>
-          <w:color w:val="1F2023"/>
-          <w:spacing w:val="-2"/>
-        </w:rPr>
-        <w:t xml:space="preserve"> </w:t>
-      </w:r>
-      <w:r>
-        <w:rPr>
-          <w:color w:val="1F2023"/>
-        </w:rPr>
-        <w:t>Trading</w:t>
+      </w:r>
+      <w:r>
+        <w:rPr>
+          <w:color w:val="1F2023"/>
+        </w:rPr>
+        <w:t>Balance Sheet</w:t>
       </w:r>
     </w:p>
     <w:p>
@@ -1603,98 +1595,7 @@
         <w:rPr>
           <w:sz w:val="20"/>
         </w:rPr>
-        <w:t>To</w:t>
-      </w:r>
-      <w:r>
-        <w:rPr>
-          <w:spacing w:val="-2"/>
-          <w:sz w:val="20"/>
-        </w:rPr>
-        <w:t xml:space="preserve"> </w:t>
-      </w:r>
-      <w:r>
-        <w:rPr>
-          <w:sz w:val="20"/>
-        </w:rPr>
-        <w:t>study</w:t>
-      </w:r>
-      <w:r>
-        <w:rPr>
-          <w:spacing w:val="-3"/>
-          <w:sz w:val="20"/>
-        </w:rPr>
-        <w:t xml:space="preserve"> </w:t>
-      </w:r>
-      <w:r>
-        <w:rPr>
-          <w:sz w:val="20"/>
-        </w:rPr>
-        <w:t>different</w:t>
-      </w:r>
-      <w:r>
-        <w:rPr>
-          <w:spacing w:val="-2"/>
-          <w:sz w:val="20"/>
-        </w:rPr>
-        <w:t xml:space="preserve"> </w:t>
-      </w:r>
-      <w:r>
-        <w:rPr>
-          <w:sz w:val="20"/>
-        </w:rPr>
-        <w:t>Types</w:t>
-      </w:r>
-      <w:r>
-        <w:rPr>
-          <w:spacing w:val="-2"/>
-          <w:sz w:val="20"/>
-        </w:rPr>
-        <w:t xml:space="preserve"> </w:t>
-      </w:r>
-      <w:r>
-        <w:rPr>
-          <w:sz w:val="20"/>
-        </w:rPr>
-        <w:t>of Online</w:t>
-      </w:r>
-      <w:r>
-        <w:rPr>
-          <w:spacing w:val="-3"/>
-          <w:sz w:val="20"/>
-        </w:rPr>
-        <w:t xml:space="preserve"> </w:t>
-      </w:r>
-      <w:r>
-        <w:rPr>
-          <w:sz w:val="20"/>
-        </w:rPr>
-        <w:t>and</w:t>
-      </w:r>
-      <w:r>
-        <w:rPr>
-          <w:spacing w:val="-1"/>
-          <w:sz w:val="20"/>
-        </w:rPr>
-        <w:t xml:space="preserve"> </w:t>
-      </w:r>
-      <w:r>
-        <w:rPr>
-          <w:sz w:val="20"/>
-        </w:rPr>
-        <w:t>offline</w:t>
-      </w:r>
-      <w:r>
-        <w:rPr>
-          <w:spacing w:val="-3"/>
-          <w:sz w:val="20"/>
-        </w:rPr>
-        <w:t xml:space="preserve"> </w:t>
-      </w:r>
-      <w:r>
-        <w:rPr>
-          <w:sz w:val="20"/>
-        </w:rPr>
-        <w:t>trading</w:t>
+        <w:t>Create a format for the projected balance sheet.</w:t>
       </w:r>
     </w:p>
     <w:p>
@@ -1717,114 +1618,8 @@
         <w:rPr>
           <w:sz w:val="20"/>
         </w:rPr>
-        <w:t>To</w:t>
-      </w:r>
-      <w:r>
-        <w:rPr>
-          <w:spacing w:val="-2"/>
-          <w:sz w:val="20"/>
-        </w:rPr>
-        <w:t xml:space="preserve"> </w:t>
-      </w:r>
-      <w:r>
-        <w:rPr>
-          <w:sz w:val="20"/>
-        </w:rPr>
-        <w:t>study how</w:t>
-      </w:r>
-      <w:r>
-        <w:rPr>
-          <w:spacing w:val="-1"/>
-          <w:sz w:val="20"/>
-        </w:rPr>
-        <w:t xml:space="preserve"> </w:t>
-      </w:r>
-      <w:r>
-        <w:rPr>
-          <w:sz w:val="20"/>
-        </w:rPr>
-        <w:t>to</w:t>
-      </w:r>
-      <w:r>
-        <w:rPr>
-          <w:spacing w:val="-2"/>
-          <w:sz w:val="20"/>
-        </w:rPr>
-        <w:t xml:space="preserve"> </w:t>
-      </w:r>
-      <w:r>
-        <w:rPr>
-          <w:sz w:val="20"/>
-        </w:rPr>
-        <w:t>trade</w:t>
-      </w:r>
-      <w:r>
-        <w:rPr>
-          <w:spacing w:val="-2"/>
-          <w:sz w:val="20"/>
-        </w:rPr>
-        <w:t xml:space="preserve"> </w:t>
-      </w:r>
-      <w:r>
-        <w:rPr>
-          <w:sz w:val="20"/>
-        </w:rPr>
-        <w:t>online</w:t>
-      </w:r>
-      <w:r>
-        <w:rPr>
-          <w:spacing w:val="-2"/>
-          <w:sz w:val="20"/>
-        </w:rPr>
-        <w:t xml:space="preserve"> </w:t>
-      </w:r>
-      <w:r>
-        <w:rPr>
-          <w:sz w:val="20"/>
-        </w:rPr>
-        <w:t>on</w:t>
-      </w:r>
-      <w:r>
-        <w:rPr>
-          <w:spacing w:val="-2"/>
-          <w:sz w:val="20"/>
-        </w:rPr>
-        <w:t xml:space="preserve"> </w:t>
-      </w:r>
-      <w:r>
-        <w:rPr>
-          <w:sz w:val="20"/>
-        </w:rPr>
-        <w:t>stocks</w:t>
-      </w:r>
-      <w:r>
-        <w:rPr>
-          <w:spacing w:val="-2"/>
-          <w:sz w:val="20"/>
-        </w:rPr>
-        <w:t xml:space="preserve"> </w:t>
-      </w:r>
-      <w:r>
-        <w:rPr>
-          <w:sz w:val="20"/>
-        </w:rPr>
-        <w:t>and</w:t>
-      </w:r>
-      <w:r>
-        <w:rPr>
-          <w:spacing w:val="-2"/>
-          <w:sz w:val="20"/>
-        </w:rPr>
-        <w:t xml:space="preserve"> </w:t>
-      </w:r>
-      <w:proofErr w:type="gramStart"/>
-      <w:r>
-        <w:rPr>
-          <w:sz w:val="20"/>
-        </w:rPr>
-        <w:t>indexes</w:t>
-      </w:r>
-      <w:proofErr w:type="gramEnd"/>
+        <w:t>Gather past financial statements.</w:t>
+      </w:r>
     </w:p>
     <w:p>
       <w:pPr>
@@ -1845,127 +1640,30 @@
         <w:rPr>
           <w:sz w:val="20"/>
         </w:rPr>
-        <w:t>To</w:t>
-      </w:r>
-      <w:r>
-        <w:rPr>
-          <w:spacing w:val="-1"/>
+        <w:t>Review your past and ongoing assets and liabilities.</w:t>
+      </w:r>
+    </w:p>
+    <w:p>
+      <w:pPr>
+        <w:pStyle w:val="ListParagraph"/>
+        <w:numPr>
+          <w:ilvl w:val="0"/>
+          <w:numId w:val="1"/>
+        </w:numPr>
+        <w:tabs>
+          <w:tab w:val="left" w:pos="499"/>
+          <w:tab w:val="left" w:pos="500"/>
+        </w:tabs>
+        <w:rPr>
           <w:sz w:val="20"/>
         </w:rPr>
-        <w:t xml:space="preserve"> </w:t>
-      </w:r>
+      </w:pPr>
       <w:r>
         <w:rPr>
           <w:sz w:val="20"/>
         </w:rPr>
-        <w:t>study</w:t>
-      </w:r>
-      <w:r>
-        <w:rPr>
-          <w:spacing w:val="-2"/>
-          <w:sz w:val="20"/>
-        </w:rPr>
-        <w:t xml:space="preserve"> </w:t>
-      </w:r>
-      <w:r>
-        <w:rPr>
-          <w:sz w:val="20"/>
-        </w:rPr>
-        <w:t>how</w:t>
-      </w:r>
-      <w:r>
-        <w:rPr>
-          <w:spacing w:val="-2"/>
-          <w:sz w:val="20"/>
-        </w:rPr>
-        <w:t xml:space="preserve"> </w:t>
-      </w:r>
-      <w:r>
-        <w:rPr>
-          <w:sz w:val="20"/>
-        </w:rPr>
-        <w:t>to</w:t>
-      </w:r>
-      <w:r>
-        <w:rPr>
-          <w:spacing w:val="-2"/>
-          <w:sz w:val="20"/>
-        </w:rPr>
-        <w:t xml:space="preserve"> </w:t>
-      </w:r>
-      <w:r>
-        <w:rPr>
-          <w:sz w:val="20"/>
-        </w:rPr>
-        <w:t>purchase</w:t>
-      </w:r>
-      <w:r>
-        <w:rPr>
-          <w:spacing w:val="-1"/>
-          <w:sz w:val="20"/>
-        </w:rPr>
-        <w:t xml:space="preserve"> </w:t>
-      </w:r>
-      <w:r>
-        <w:rPr>
-          <w:sz w:val="20"/>
-        </w:rPr>
-        <w:t>and</w:t>
-      </w:r>
-      <w:r>
-        <w:rPr>
-          <w:spacing w:val="-2"/>
-          <w:sz w:val="20"/>
-        </w:rPr>
-        <w:t xml:space="preserve"> </w:t>
-      </w:r>
-      <w:r>
-        <w:rPr>
-          <w:sz w:val="20"/>
-        </w:rPr>
-        <w:t>sell on</w:t>
-      </w:r>
-      <w:r>
-        <w:rPr>
-          <w:spacing w:val="-2"/>
-          <w:sz w:val="20"/>
-        </w:rPr>
-        <w:t xml:space="preserve"> </w:t>
-      </w:r>
-      <w:r>
-        <w:rPr>
-          <w:sz w:val="20"/>
-        </w:rPr>
-        <w:t>stocks</w:t>
-      </w:r>
-      <w:r>
-        <w:rPr>
-          <w:spacing w:val="-2"/>
-          <w:sz w:val="20"/>
-        </w:rPr>
-        <w:t xml:space="preserve"> </w:t>
-      </w:r>
-      <w:r>
-        <w:rPr>
-          <w:sz w:val="20"/>
-        </w:rPr>
-        <w:t>in</w:t>
-      </w:r>
-      <w:r>
-        <w:rPr>
-          <w:spacing w:val="-2"/>
-          <w:sz w:val="20"/>
-        </w:rPr>
-        <w:t xml:space="preserve"> </w:t>
-      </w:r>
-      <w:proofErr w:type="gramStart"/>
-      <w:r>
-        <w:rPr>
-          <w:sz w:val="20"/>
-        </w:rPr>
-        <w:t>online</w:t>
-      </w:r>
-      <w:proofErr w:type="gramEnd"/>
+        <w:t>Estimate the company debits.</w:t>
+      </w:r>
     </w:p>
     <w:p>
       <w:pPr>
@@ -2026,85 +1724,7 @@
         <w:rPr>
           <w:sz w:val="20"/>
         </w:rPr>
-        <w:t>To</w:t>
-      </w:r>
-      <w:r>
-        <w:rPr>
-          <w:spacing w:val="-2"/>
-          <w:sz w:val="20"/>
-        </w:rPr>
-        <w:t xml:space="preserve"> </w:t>
-      </w:r>
-      <w:r>
-        <w:rPr>
-          <w:sz w:val="20"/>
-        </w:rPr>
-        <w:t>study different</w:t>
-      </w:r>
-      <w:r>
-        <w:rPr>
-          <w:spacing w:val="-3"/>
-          <w:sz w:val="20"/>
-        </w:rPr>
-        <w:t xml:space="preserve"> </w:t>
-      </w:r>
-      <w:r>
-        <w:rPr>
-          <w:sz w:val="20"/>
-        </w:rPr>
-        <w:t>types</w:t>
-      </w:r>
-      <w:r>
-        <w:rPr>
-          <w:spacing w:val="-2"/>
-          <w:sz w:val="20"/>
-        </w:rPr>
-        <w:t xml:space="preserve"> </w:t>
-      </w:r>
-      <w:r>
-        <w:rPr>
-          <w:sz w:val="20"/>
-        </w:rPr>
-        <w:t>of</w:t>
-      </w:r>
-      <w:r>
-        <w:rPr>
-          <w:spacing w:val="-1"/>
-          <w:sz w:val="20"/>
-        </w:rPr>
-        <w:t xml:space="preserve"> </w:t>
-      </w:r>
-      <w:r>
-        <w:rPr>
-          <w:sz w:val="20"/>
-        </w:rPr>
-        <w:t>fundamental</w:t>
-      </w:r>
-      <w:r>
-        <w:rPr>
-          <w:spacing w:val="-3"/>
-          <w:sz w:val="20"/>
-        </w:rPr>
-        <w:t xml:space="preserve"> </w:t>
-      </w:r>
-      <w:r>
-        <w:rPr>
-          <w:sz w:val="20"/>
-        </w:rPr>
-        <w:t>and</w:t>
-      </w:r>
-      <w:r>
-        <w:rPr>
-          <w:spacing w:val="-1"/>
-          <w:sz w:val="20"/>
-        </w:rPr>
-        <w:t xml:space="preserve"> </w:t>
-      </w:r>
-      <w:r>
-        <w:rPr>
-          <w:sz w:val="20"/>
-        </w:rPr>
-        <w:t>Technical Analysis.</w:t>
+        <w:t>Project your fixed assets.</w:t>
       </w:r>
     </w:p>
     <w:p>
@@ -2792,13 +2412,7 @@
               <w:rPr>
                 <w:sz w:val="20"/>
               </w:rPr>
-              <w:t xml:space="preserve">7  </w:t>
-            </w:r>
-            <w:r>
-              <w:rPr>
-                <w:sz w:val="20"/>
-              </w:rPr>
-              <w:t>Levels</w:t>
+              <w:t>7  Levels</w:t>
             </w:r>
             <w:proofErr w:type="gramEnd"/>
           </w:p>
